--- a/docs/项目开发计划/项目开发计划.docx
+++ b/docs/项目开发计划/项目开发计划.docx
@@ -154,7 +154,6 @@
           <w:szCs w:val="52"/>
         </w:rPr>
       </w:pPr>
-      <w:proofErr w:type="gramStart"/>
       <w:r>
         <w:rPr>
           <w:rFonts w:eastAsia="黑体"/>
@@ -170,7 +169,6 @@
       <w:bookmarkEnd w:id="3"/>
       <w:bookmarkEnd w:id="4"/>
       <w:bookmarkEnd w:id="5"/>
-      <w:proofErr w:type="gramEnd"/>
     </w:p>
     <w:p>
       <w:pPr>
@@ -3203,21 +3201,7 @@
         <w:rPr>
           <w:sz w:val="24"/>
         </w:rPr>
-        <w:t>诊所的在线预约、就诊与病历管理、处方与药品库存、检验与报告、在线支付、报表统计与审计等全流程业务；采用前后端分离架构，支持患者、医生、护士、管理员四类角色；强调数据安全与合</w:t>
-      </w:r>
-      <w:proofErr w:type="gramStart"/>
-      <w:r>
-        <w:rPr>
-          <w:sz w:val="24"/>
-        </w:rPr>
-        <w:t>规</w:t>
-      </w:r>
-      <w:proofErr w:type="gramEnd"/>
-      <w:r>
-        <w:rPr>
-          <w:sz w:val="24"/>
-        </w:rPr>
-        <w:t>。</w:t>
+        <w:t>诊所的在线预约、就诊与病历管理、处方与药品库存、检验与报告、在线支付、报表统计与审计等全流程业务；采用前后端分离架构，支持患者、医生、护士、管理员四类角色；强调数据安全与合规。</w:t>
       </w:r>
     </w:p>
     <w:p>
@@ -3454,21 +3438,7 @@
         <w:rPr>
           <w:sz w:val="24"/>
         </w:rPr>
-        <w:t>：恢复点目标；</w:t>
-      </w:r>
-      <w:proofErr w:type="gramStart"/>
-      <w:r>
-        <w:rPr>
-          <w:sz w:val="24"/>
-        </w:rPr>
-        <w:t>幂</w:t>
-      </w:r>
-      <w:proofErr w:type="gramEnd"/>
-      <w:r>
-        <w:rPr>
-          <w:sz w:val="24"/>
-        </w:rPr>
-        <w:t>等：同一操作重复执行结果一致；</w:t>
+        <w:t>：恢复点目标；幂等：同一操作重复执行结果一致；</w:t>
       </w:r>
       <w:r>
         <w:rPr>
@@ -3480,21 +3450,7 @@
         <w:rPr>
           <w:sz w:val="24"/>
         </w:rPr>
-        <w:t>：</w:t>
-      </w:r>
-      <w:proofErr w:type="gramStart"/>
-      <w:r>
-        <w:rPr>
-          <w:sz w:val="24"/>
-        </w:rPr>
-        <w:t>幂</w:t>
-      </w:r>
-      <w:proofErr w:type="gramEnd"/>
-      <w:r>
-        <w:rPr>
-          <w:sz w:val="24"/>
-        </w:rPr>
-        <w:t>等请求键；</w:t>
+        <w:t>：幂等请求键；</w:t>
       </w:r>
       <w:r>
         <w:rPr>
@@ -3596,23 +3552,7 @@
           <w:sz w:val="24"/>
           <w:highlight w:val="yellow"/>
         </w:rPr>
-        <w:t>本章应列出本文档引用的所有文档的编号，标题、修订版本和日期，本章也应标</w:t>
-      </w:r>
-      <w:proofErr w:type="gramStart"/>
-      <w:r>
-        <w:rPr>
-          <w:sz w:val="24"/>
-          <w:highlight w:val="yellow"/>
-        </w:rPr>
-        <w:t>识不能</w:t>
-      </w:r>
-      <w:proofErr w:type="gramEnd"/>
-      <w:r>
-        <w:rPr>
-          <w:sz w:val="24"/>
-          <w:highlight w:val="yellow"/>
-        </w:rPr>
-        <w:t>通过正常的供货渠道获得的所有文档的来源。</w:t>
+        <w:t>本章应列出本文档引用的所有文档的编号，标题、修订版本和日期，本章也应标识不能通过正常的供货渠道获得的所有文档的来源。</w:t>
       </w:r>
     </w:p>
     <w:p>
@@ -4206,16 +4146,8 @@
         <w:rPr>
           <w:sz w:val="24"/>
         </w:rPr>
-        <w:t>Spring Data JPA/</w:t>
-      </w:r>
-      <w:proofErr w:type="spellStart"/>
-      <w:r>
-        <w:rPr>
-          <w:sz w:val="24"/>
-        </w:rPr>
-        <w:t>MyBatis</w:t>
-      </w:r>
-      <w:proofErr w:type="spellEnd"/>
+        <w:t>Spring Data JPA/MyBatis</w:t>
+      </w:r>
       <w:r>
         <w:rPr>
           <w:sz w:val="24"/>
@@ -4292,14 +4224,12 @@
         </w:rPr>
         <w:t>，</w:t>
       </w:r>
-      <w:proofErr w:type="spellStart"/>
       <w:r>
         <w:rPr>
           <w:sz w:val="24"/>
         </w:rPr>
         <w:t>ECharts</w:t>
       </w:r>
-      <w:proofErr w:type="spellEnd"/>
     </w:p>
     <w:p>
       <w:pPr>
@@ -4410,41 +4340,13 @@
         <w:rPr>
           <w:sz w:val="24"/>
         </w:rPr>
-        <w:t>/</w:t>
-      </w:r>
-      <w:proofErr w:type="spellStart"/>
-      <w:r>
-        <w:rPr>
-          <w:sz w:val="24"/>
-        </w:rPr>
-        <w:t>api</w:t>
-      </w:r>
-      <w:proofErr w:type="spellEnd"/>
-      <w:r>
-        <w:rPr>
-          <w:sz w:val="24"/>
-        </w:rPr>
-        <w:t>/v1</w:t>
-      </w:r>
-      <w:r>
-        <w:rPr>
-          <w:sz w:val="24"/>
-        </w:rPr>
-        <w:t>，认证授权、</w:t>
-      </w:r>
-      <w:proofErr w:type="gramStart"/>
-      <w:r>
-        <w:rPr>
-          <w:sz w:val="24"/>
-        </w:rPr>
-        <w:t>幂</w:t>
-      </w:r>
-      <w:proofErr w:type="gramEnd"/>
-      <w:r>
-        <w:rPr>
-          <w:sz w:val="24"/>
-        </w:rPr>
-        <w:t>等与重试）</w:t>
+        <w:t>/api/v1</w:t>
+      </w:r>
+      <w:r>
+        <w:rPr>
+          <w:sz w:val="24"/>
+        </w:rPr>
+        <w:t>，认证授权、幂等与重试）</w:t>
       </w:r>
     </w:p>
     <w:p>
@@ -4518,9 +4420,6 @@
     <w:p>
       <w:pPr>
         <w:pStyle w:val="3"/>
-        <w:rPr>
-          <w:rFonts w:hint="eastAsia"/>
-        </w:rPr>
       </w:pPr>
       <w:bookmarkStart w:id="20" w:name="_Toc214008608"/>
       <w:r>
@@ -4550,16 +4449,8 @@
         <w:rPr>
           <w:sz w:val="24"/>
         </w:rPr>
-        <w:t>选型成熟稳定，后端与前端生态完善；支付</w:t>
-      </w:r>
-      <w:proofErr w:type="gramStart"/>
-      <w:r>
-        <w:rPr>
-          <w:sz w:val="24"/>
-        </w:rPr>
-        <w:t>使用微信</w:t>
-      </w:r>
-      <w:proofErr w:type="gramEnd"/>
+        <w:t>选型成熟稳定，后端与前端生态完善；支付使用微信</w:t>
+      </w:r>
       <w:r>
         <w:rPr>
           <w:sz w:val="24"/>
@@ -4604,21 +4495,7 @@
         <w:rPr>
           <w:sz w:val="24"/>
         </w:rPr>
-        <w:t>；</w:t>
-      </w:r>
-      <w:proofErr w:type="gramStart"/>
-      <w:r>
-        <w:rPr>
-          <w:sz w:val="24"/>
-        </w:rPr>
-        <w:t>每日站</w:t>
-      </w:r>
-      <w:proofErr w:type="gramEnd"/>
-      <w:r>
-        <w:rPr>
-          <w:sz w:val="24"/>
-        </w:rPr>
-        <w:t>会与看板跟踪确保节奏稳定。</w:t>
+        <w:t>；每日站会与看板跟踪确保节奏稳定。</w:t>
       </w:r>
     </w:p>
     <w:p>
@@ -4655,63 +4532,7 @@
         <w:rPr>
           <w:sz w:val="24"/>
         </w:rPr>
-        <w:t>主要风险与缓解：合</w:t>
-      </w:r>
-      <w:proofErr w:type="gramStart"/>
-      <w:r>
-        <w:rPr>
-          <w:sz w:val="24"/>
-        </w:rPr>
-        <w:t>规</w:t>
-      </w:r>
-      <w:proofErr w:type="gramEnd"/>
-      <w:r>
-        <w:rPr>
-          <w:sz w:val="24"/>
-        </w:rPr>
-        <w:t>与隐私（最小必要原则、脱敏与加密）；支付对账与</w:t>
-      </w:r>
-      <w:proofErr w:type="gramStart"/>
-      <w:r>
-        <w:rPr>
-          <w:sz w:val="24"/>
-        </w:rPr>
-        <w:t>幂</w:t>
-      </w:r>
-      <w:proofErr w:type="gramEnd"/>
-      <w:r>
-        <w:rPr>
-          <w:sz w:val="24"/>
-        </w:rPr>
-        <w:t>等（签名校验、回调</w:t>
-      </w:r>
-      <w:proofErr w:type="gramStart"/>
-      <w:r>
-        <w:rPr>
-          <w:sz w:val="24"/>
-        </w:rPr>
-        <w:t>幂</w:t>
-      </w:r>
-      <w:proofErr w:type="gramEnd"/>
-      <w:r>
-        <w:rPr>
-          <w:sz w:val="24"/>
-        </w:rPr>
-        <w:t>等更新）；性能容量（缓存热数据、异步化、分页与筛选统一）；数据可靠性（备份</w:t>
-      </w:r>
-      <w:proofErr w:type="gramStart"/>
-      <w:r>
-        <w:rPr>
-          <w:sz w:val="24"/>
-        </w:rPr>
-        <w:t>与灾备演练</w:t>
-      </w:r>
-      <w:proofErr w:type="gramEnd"/>
-      <w:r>
-        <w:rPr>
-          <w:sz w:val="24"/>
-        </w:rPr>
-        <w:t>）。</w:t>
+        <w:t>主要风险与缓解：合规与隐私（最小必要原则、脱敏与加密）；支付对账与幂等（签名校验、回调幂等更新）；性能容量（缓存热数据、异步化、分页与筛选统一）；数据可靠性（备份与灾备演练）。</w:t>
       </w:r>
     </w:p>
     <w:p>
@@ -4814,14 +4635,12 @@
         </w:rPr>
         <w:t>），包管理（</w:t>
       </w:r>
-      <w:proofErr w:type="spellStart"/>
       <w:r>
         <w:rPr>
           <w:sz w:val="24"/>
         </w:rPr>
         <w:t>npm</w:t>
       </w:r>
-      <w:proofErr w:type="spellEnd"/>
       <w:r>
         <w:rPr>
           <w:sz w:val="24"/>
@@ -4922,21 +4741,7 @@
         <w:rPr>
           <w:sz w:val="24"/>
         </w:rPr>
-        <w:t>规范、安全与合</w:t>
-      </w:r>
-      <w:proofErr w:type="gramStart"/>
-      <w:r>
-        <w:rPr>
-          <w:sz w:val="24"/>
-        </w:rPr>
-        <w:t>规</w:t>
-      </w:r>
-      <w:proofErr w:type="gramEnd"/>
-      <w:r>
-        <w:rPr>
-          <w:sz w:val="24"/>
-        </w:rPr>
-        <w:t>、测试计划</w:t>
+        <w:t>规范、安全与合规、测试计划</w:t>
       </w:r>
     </w:p>
     <w:p>
@@ -5305,23 +5110,7 @@
           <w:rFonts w:eastAsia="黑体"/>
           <w:sz w:val="24"/>
         </w:rPr>
-        <w:t>安全与合</w:t>
-      </w:r>
-      <w:proofErr w:type="gramStart"/>
-      <w:r>
-        <w:rPr>
-          <w:rFonts w:eastAsia="黑体"/>
-          <w:sz w:val="24"/>
-        </w:rPr>
-        <w:t>规</w:t>
-      </w:r>
-      <w:proofErr w:type="gramEnd"/>
-      <w:r>
-        <w:rPr>
-          <w:rFonts w:eastAsia="黑体"/>
-          <w:sz w:val="24"/>
-        </w:rPr>
-        <w:t>：</w:t>
+        <w:t>安全与合规：</w:t>
       </w:r>
       <w:r>
         <w:rPr>
@@ -5341,14 +5130,12 @@
         </w:rPr>
         <w:t>；静态敏感字段加密；密码哈希</w:t>
       </w:r>
-      <w:proofErr w:type="spellStart"/>
       <w:r>
         <w:rPr>
           <w:sz w:val="24"/>
         </w:rPr>
         <w:t>BCrypt</w:t>
       </w:r>
-      <w:proofErr w:type="spellEnd"/>
       <w:r>
         <w:rPr>
           <w:sz w:val="24"/>
@@ -6026,7 +5813,6 @@
               <w:keepNext/>
               <w:spacing w:line="360" w:lineRule="auto"/>
               <w:rPr>
-                <w:rFonts w:hint="eastAsia"/>
                 <w:sz w:val="24"/>
               </w:rPr>
             </w:pPr>
@@ -6102,23 +5888,7 @@
                 <w:rFonts w:hint="eastAsia"/>
                 <w:sz w:val="24"/>
               </w:rPr>
-              <w:t>技术</w:t>
-            </w:r>
-            <w:proofErr w:type="gramStart"/>
-            <w:r>
-              <w:rPr>
-                <w:rFonts w:hint="eastAsia"/>
-                <w:sz w:val="24"/>
-              </w:rPr>
-              <w:t>栈</w:t>
-            </w:r>
-            <w:proofErr w:type="gramEnd"/>
-            <w:r>
-              <w:rPr>
-                <w:rFonts w:hint="eastAsia"/>
-                <w:sz w:val="24"/>
-              </w:rPr>
-              <w:t>确定</w:t>
+              <w:t>技术栈确定</w:t>
             </w:r>
           </w:p>
         </w:tc>
@@ -6544,16 +6314,8 @@
               <w:rPr>
                 <w:sz w:val="24"/>
               </w:rPr>
-              <w:t>模块</w:t>
+              <w:t>模块一</w:t>
             </w:r>
-            <w:proofErr w:type="gramStart"/>
-            <w:r>
-              <w:rPr>
-                <w:sz w:val="24"/>
-              </w:rPr>
-              <w:t>一</w:t>
-            </w:r>
-            <w:proofErr w:type="gramEnd"/>
           </w:p>
         </w:tc>
         <w:tc>
@@ -7120,16 +6882,8 @@
               <w:rPr>
                 <w:sz w:val="24"/>
               </w:rPr>
-              <w:t>模块</w:t>
+              <w:t>模块一</w:t>
             </w:r>
-            <w:proofErr w:type="gramStart"/>
-            <w:r>
-              <w:rPr>
-                <w:sz w:val="24"/>
-              </w:rPr>
-              <w:t>一</w:t>
-            </w:r>
-            <w:proofErr w:type="gramEnd"/>
           </w:p>
         </w:tc>
         <w:tc>
@@ -7696,16 +7450,8 @@
               <w:rPr>
                 <w:sz w:val="24"/>
               </w:rPr>
-              <w:t>模块</w:t>
+              <w:t>模块一</w:t>
             </w:r>
-            <w:proofErr w:type="gramStart"/>
-            <w:r>
-              <w:rPr>
-                <w:sz w:val="24"/>
-              </w:rPr>
-              <w:t>一</w:t>
-            </w:r>
-            <w:proofErr w:type="gramEnd"/>
           </w:p>
         </w:tc>
         <w:tc>
@@ -8465,7 +8211,6 @@
               <w:keepNext/>
               <w:spacing w:line="360" w:lineRule="auto"/>
               <w:rPr>
-                <w:rFonts w:hint="eastAsia"/>
                 <w:sz w:val="24"/>
               </w:rPr>
             </w:pPr>
@@ -8501,7 +8246,6 @@
               <w:keepNext/>
               <w:spacing w:line="360" w:lineRule="auto"/>
               <w:rPr>
-                <w:rFonts w:hint="eastAsia"/>
                 <w:sz w:val="24"/>
               </w:rPr>
             </w:pPr>
@@ -8625,7 +8369,6 @@
               <w:keepNext/>
               <w:spacing w:line="360" w:lineRule="auto"/>
               <w:rPr>
-                <w:rFonts w:hint="eastAsia"/>
                 <w:sz w:val="24"/>
               </w:rPr>
             </w:pPr>
@@ -8664,6 +8407,12 @@
                 <w:sz w:val="24"/>
               </w:rPr>
             </w:pPr>
+            <w:r>
+              <w:rPr>
+                <w:sz w:val="24"/>
+              </w:rPr>
+              <w:t>2025.11.15</w:t>
+            </w:r>
           </w:p>
         </w:tc>
       </w:tr>
@@ -8765,6 +8514,12 @@
                 <w:sz w:val="24"/>
               </w:rPr>
             </w:pPr>
+            <w:r>
+              <w:rPr>
+                <w:sz w:val="24"/>
+              </w:rPr>
+              <w:t>2025.11.15</w:t>
+            </w:r>
           </w:p>
         </w:tc>
         <w:tc>
@@ -8793,6 +8548,12 @@
                 <w:sz w:val="24"/>
               </w:rPr>
             </w:pPr>
+            <w:r>
+              <w:rPr>
+                <w:sz w:val="24"/>
+              </w:rPr>
+              <w:t>2025.11.16</w:t>
+            </w:r>
           </w:p>
         </w:tc>
       </w:tr>
@@ -8894,6 +8655,12 @@
                 <w:sz w:val="24"/>
               </w:rPr>
             </w:pPr>
+            <w:r>
+              <w:rPr>
+                <w:sz w:val="24"/>
+              </w:rPr>
+              <w:t>2025.11.16</w:t>
+            </w:r>
           </w:p>
         </w:tc>
         <w:tc>
@@ -8922,6 +8689,12 @@
                 <w:sz w:val="24"/>
               </w:rPr>
             </w:pPr>
+            <w:r>
+              <w:rPr>
+                <w:sz w:val="24"/>
+              </w:rPr>
+              <w:t>2025.11.20</w:t>
+            </w:r>
           </w:p>
         </w:tc>
       </w:tr>
@@ -9976,21 +9749,7 @@
         <w:rPr>
           <w:sz w:val="24"/>
         </w:rPr>
-        <w:t>与</w:t>
-      </w:r>
-      <w:proofErr w:type="gramStart"/>
-      <w:r>
-        <w:rPr>
-          <w:sz w:val="24"/>
-        </w:rPr>
-        <w:t>交互与</w:t>
-      </w:r>
-      <w:proofErr w:type="gramEnd"/>
-      <w:r>
-        <w:rPr>
-          <w:sz w:val="24"/>
-        </w:rPr>
-        <w:t>可视化）；测试</w:t>
+        <w:t>与交互与可视化）；测试</w:t>
       </w:r>
       <w:r>
         <w:rPr>
@@ -10002,21 +9761,7 @@
         <w:rPr>
           <w:sz w:val="24"/>
         </w:rPr>
-        <w:t>组（用例与自动化与性能与安全）；运维组（部署与监控与备份），必要时合</w:t>
-      </w:r>
-      <w:proofErr w:type="gramStart"/>
-      <w:r>
-        <w:rPr>
-          <w:sz w:val="24"/>
-        </w:rPr>
-        <w:t>规</w:t>
-      </w:r>
-      <w:proofErr w:type="gramEnd"/>
-      <w:r>
-        <w:rPr>
-          <w:sz w:val="24"/>
-        </w:rPr>
-        <w:t>支持。</w:t>
+        <w:t>组（用例与自动化与性能与安全）；运维组（部署与监控与备份），必要时合规支持。</w:t>
       </w:r>
     </w:p>
     <w:p>
@@ -10309,21 +10054,7 @@
         <w:rPr>
           <w:sz w:val="24"/>
         </w:rPr>
-        <w:t>、监控与告警、备份</w:t>
-      </w:r>
-      <w:proofErr w:type="gramStart"/>
-      <w:r>
-        <w:rPr>
-          <w:sz w:val="24"/>
-        </w:rPr>
-        <w:t>与灾备演练</w:t>
-      </w:r>
-      <w:proofErr w:type="gramEnd"/>
-      <w:r>
-        <w:rPr>
-          <w:sz w:val="24"/>
-        </w:rPr>
-        <w:t>、日志管理与留存策略落实</w:t>
+        <w:t>、监控与告警、备份与灾备演练、日志管理与留存策略落实</w:t>
       </w:r>
     </w:p>
     <w:sectPr>
